--- a/UrbanRace/PivotUrbanRace.docx
+++ b/UrbanRace/PivotUrbanRace.docx
@@ -1,6 +1,6 @@
 
 <file path=word/document.xml><?xml version="1.0" encoding="utf-8"?>
-<w:document xmlns:o="urn:schemas-microsoft-com:office:office" xmlns:r="http://schemas.openxmlformats.org/officeDocument/2006/relationships" xmlns:v="urn:schemas-microsoft-com:vml" xmlns:w="http://schemas.openxmlformats.org/wordprocessingml/2006/main" xmlns:w10="urn:schemas-microsoft-com:office:word" xmlns:wp="http://schemas.openxmlformats.org/drawingml/2006/wordprocessingDrawing">
+<w:document xmlns:o="urn:schemas-microsoft-com:office:office" xmlns:r="http://schemas.openxmlformats.org/officeDocument/2006/relationships" xmlns:v="urn:schemas-microsoft-com:vml" xmlns:w="http://schemas.openxmlformats.org/wordprocessingml/2006/main" xmlns:w10="urn:schemas-microsoft-com:office:word" xmlns:wp="http://schemas.openxmlformats.org/drawingml/2006/wordprocessingDrawing" xmlns:wps="http://schemas.microsoft.com/office/word/2010/wordprocessingShape" xmlns:wpg="http://schemas.microsoft.com/office/word/2010/wordprocessingGroup" xmlns:mc="http://schemas.openxmlformats.org/markup-compatibility/2006" xmlns:wp14="http://schemas.microsoft.com/office/word/2010/wordprocessingDrawing" xmlns:w14="http://schemas.microsoft.com/office/word/2010/wordml" mc:Ignorable="w14 wp14">
   <w:body>
     <w:p>
       <w:pPr>
@@ -23,7 +23,7 @@
           <w:rFonts w:ascii="Purisa" w:hAnsi="Purisa"/>
         </w:rPr>
         <w:drawing>
-          <wp:anchor behindDoc="0" distT="0" distB="0" distL="0" distR="0" simplePos="0" locked="0" layoutInCell="1" allowOverlap="1" relativeHeight="1">
+          <wp:anchor behindDoc="0" distT="0" distB="0" distL="0" distR="0" simplePos="0" locked="0" layoutInCell="1" allowOverlap="1" relativeHeight="4">
             <wp:simplePos x="0" y="0"/>
             <wp:positionH relativeFrom="column">
               <wp:posOffset>6543675</wp:posOffset>
@@ -34,7 +34,7 @@
             <wp:extent cx="1631315" cy="3739515"/>
             <wp:effectExtent l="0" t="0" r="0" b="0"/>
             <wp:wrapSquare wrapText="largest"/>
-            <wp:docPr id="0" name="Picture" descr=""/>
+            <wp:docPr id="1" name="Picture" descr=""/>
             <wp:cNvGraphicFramePr>
               <a:graphicFrameLocks xmlns:a="http://schemas.openxmlformats.org/drawingml/2006/main" noChangeAspect="1"/>
             </wp:cNvGraphicFramePr>
@@ -42,7 +42,7 @@
               <a:graphicData uri="http://schemas.openxmlformats.org/drawingml/2006/picture">
                 <pic:pic xmlns:pic="http://schemas.openxmlformats.org/drawingml/2006/picture">
                   <pic:nvPicPr>
-                    <pic:cNvPr id="0" name="Picture" descr=""/>
+                    <pic:cNvPr id="1" name="Picture" descr=""/>
                     <pic:cNvPicPr>
                       <a:picLocks noChangeAspect="1" noChangeArrowheads="1"/>
                     </pic:cNvPicPr>
@@ -61,13 +61,6 @@
                     <a:prstGeom prst="rect">
                       <a:avLst/>
                     </a:prstGeom>
-                    <a:noFill/>
-                    <a:ln w="9525">
-                      <a:noFill/>
-                      <a:miter lim="800000"/>
-                      <a:headEnd/>
-                      <a:tailEnd/>
-                    </a:ln>
                   </pic:spPr>
                 </pic:pic>
               </a:graphicData>
@@ -76,31 +69,90 @@
         </w:drawing>
       </w:r>
       <w:r>
-        <w:pict>
-          <v:rect fillcolor="#FFFFFF" strokecolor="#000000" strokeweight="0pt" style="position:absolute;width:133.2pt;height:13.8pt;mso-wrap-distance-left:0pt;mso-wrap-distance-right:0pt;mso-wrap-distance-top:0pt;mso-wrap-distance-bottom:0pt;margin-top:28.1pt;margin-left:28.1pt">
-            <v:textbox inset="0in,0in,0in,0in">
-              <w:txbxContent>
-                <w:p>
-                  <w:pPr>
-                    <w:pStyle w:val="Sender"/>
-                    <w:spacing w:before="0" w:after="60"/>
-                    <w:rPr/>
-                  </w:pPr>
-                  <w:r>
-                    <w:rPr/>
-                  </w:r>
-                </w:p>
-              </w:txbxContent>
-            </v:textbox>
-            <w10:wrap type="square"/>
-          </v:rect>
-        </w:pict>
-      </w:r>
-    </w:p>
-    <w:p>
-      <w:pPr>
-        <w:pStyle w:val="PreformattedText"/>
-        <w:pageBreakBefore/>
+        <mc:AlternateContent>
+          <mc:Choice Requires="wps">
+            <w:drawing>
+              <wp:anchor behindDoc="0" distT="0" distB="0" distL="0" distR="0" simplePos="0" locked="0" layoutInCell="1" allowOverlap="1" relativeHeight="3">
+                <wp:simplePos x="0" y="0"/>
+                <wp:positionH relativeFrom="column">
+                  <wp:posOffset>356870</wp:posOffset>
+                </wp:positionH>
+                <wp:positionV relativeFrom="paragraph">
+                  <wp:posOffset>356870</wp:posOffset>
+                </wp:positionV>
+                <wp:extent cx="1691640" cy="175260"/>
+                <wp:effectExtent l="0" t="0" r="0" b="0"/>
+                <wp:wrapSquare wrapText="bothSides"/>
+                <wp:docPr id="2" name=""/>
+                <a:graphic xmlns:a="http://schemas.openxmlformats.org/drawingml/2006/main">
+                  <a:graphicData uri="http://schemas.microsoft.com/office/word/2010/wordprocessingShape">
+                    <wps:wsp>
+                      <wps:cNvSpPr txBox="1"/>
+                      <wps:spPr>
+                        <a:xfrm>
+                          <a:off x="0" y="0"/>
+                          <a:ext cx="1691640" cy="175260"/>
+                        </a:xfrm>
+                        <a:prstGeom prst="rect"/>
+                        <a:solidFill>
+                          <a:srgbClr val="FFFFFF"/>
+                        </a:solidFill>
+                        <a:ln w="635">
+                          <a:solidFill>
+                            <a:srgbClr val="000000"/>
+                          </a:solidFill>
+                        </a:ln>
+                      </wps:spPr>
+                      <wps:txbx>
+                        <w:txbxContent>
+                          <w:p>
+                            <w:pPr>
+                              <w:pStyle w:val="Sender"/>
+                              <w:spacing w:before="0" w:after="60"/>
+                              <w:rPr/>
+                            </w:pPr>
+                            <w:r>
+                              <w:rPr/>
+                            </w:r>
+                          </w:p>
+                        </w:txbxContent>
+                      </wps:txbx>
+                      <wps:bodyPr anchor="t" lIns="0" tIns="0" rIns="0" bIns="0">
+                        <a:noAutofit/>
+                      </wps:bodyPr>
+                    </wps:wsp>
+                  </a:graphicData>
+                </a:graphic>
+              </wp:anchor>
+            </w:drawing>
+          </mc:Choice>
+          <mc:Fallback>
+            <w:pict>
+              <v:rect fillcolor="#FFFFFF" strokecolor="#000000" strokeweight="0pt" style="position:absolute;rotation:0;width:133.2pt;height:13.8pt;mso-wrap-distance-left:0pt;mso-wrap-distance-right:0pt;mso-wrap-distance-top:0pt;mso-wrap-distance-bottom:0pt;margin-top:28.1pt;mso-position-vertical-relative:text;margin-left:28.1pt;mso-position-horizontal-relative:text">
+                <v:textbox inset="0in,0in,0in,0in">
+                  <w:txbxContent>
+                    <w:p>
+                      <w:pPr>
+                        <w:pStyle w:val="Sender"/>
+                        <w:spacing w:before="0" w:after="60"/>
+                        <w:rPr/>
+                      </w:pPr>
+                      <w:r>
+                        <w:rPr/>
+                      </w:r>
+                    </w:p>
+                  </w:txbxContent>
+                </v:textbox>
+                <w10:wrap type="square"/>
+              </v:rect>
+            </w:pict>
+          </mc:Fallback>
+        </mc:AlternateContent>
+      </w:r>
+    </w:p>
+    <w:p>
+      <w:pPr>
+        <w:pStyle w:val="PreformattedText"/>
         <w:rPr>
           <w:rFonts w:ascii="Purisa" w:hAnsi="Purisa"/>
         </w:rPr>
@@ -128,140 +180,38 @@
     <w:p>
       <w:pPr>
         <w:pStyle w:val="PreformattedText"/>
-        <w:rPr>
-          <w:rFonts w:ascii="Purisa" w:hAnsi="Purisa"/>
-        </w:rPr>
-      </w:pPr>
-      <w:r>
-        <w:rPr>
-          <w:rFonts w:ascii="Purisa" w:hAnsi="Purisa"/>
-        </w:rPr>
-        <w:t>I just heard from Four this morning from his Twitter account.  He is attempting</w:t>
-      </w:r>
-    </w:p>
-    <w:p>
-      <w:pPr>
-        <w:pStyle w:val="PreformattedText"/>
-        <w:rPr>
-          <w:rFonts w:ascii="Purisa" w:hAnsi="Purisa"/>
-        </w:rPr>
-      </w:pPr>
-      <w:r>
-        <w:rPr>
-          <w:rFonts w:ascii="Purisa" w:hAnsi="Purisa"/>
-        </w:rPr>
-        <w:t>to take down the Erudite computers and is stuck just outside Jeanine's lab</w:t>
-      </w:r>
-    </w:p>
-    <w:p>
-      <w:pPr>
-        <w:pStyle w:val="PreformattedText"/>
-        <w:rPr>
-          <w:rFonts w:ascii="Purisa" w:hAnsi="Purisa"/>
-        </w:rPr>
-      </w:pPr>
-      <w:r>
-        <w:rPr>
-          <w:rFonts w:ascii="Purisa" w:hAnsi="Purisa"/>
-        </w:rPr>
-        <w:t>trying to get in!  There's an access system leading to the lab that is asking</w:t>
-      </w:r>
-    </w:p>
-    <w:p>
-      <w:pPr>
-        <w:pStyle w:val="PreformattedText"/>
-        <w:rPr>
-          <w:rFonts w:ascii="Purisa" w:hAnsi="Purisa"/>
-        </w:rPr>
-      </w:pPr>
-      <w:r>
-        <w:rPr>
-          <w:rFonts w:ascii="Purisa" w:hAnsi="Purisa"/>
-        </w:rPr>
-        <w:t>him for 6 keys to unlock the lab door.  The keys are answers to a set of</w:t>
-      </w:r>
-    </w:p>
-    <w:p>
-      <w:pPr>
-        <w:pStyle w:val="PreformattedText"/>
-        <w:rPr>
-          <w:rFonts w:ascii="Purisa" w:hAnsi="Purisa"/>
-        </w:rPr>
-      </w:pPr>
-      <w:r>
-        <w:rPr>
-          <w:rFonts w:ascii="Purisa" w:hAnsi="Purisa"/>
-        </w:rPr>
-        <w:t>challenges that test whether or not he is an authorized Erudite.</w:t>
-      </w:r>
-    </w:p>
-    <w:p>
-      <w:pPr>
-        <w:pStyle w:val="PreformattedText"/>
-        <w:rPr>
-          <w:rFonts w:ascii="Purisa" w:hAnsi="Purisa"/>
-        </w:rPr>
-      </w:pPr>
-      <w:r>
-        <w:rPr>
-          <w:rFonts w:ascii="Purisa" w:hAnsi="Purisa"/>
-        </w:rPr>
-      </w:r>
-    </w:p>
-    <w:p>
-      <w:pPr>
-        <w:pStyle w:val="PreformattedText"/>
-        <w:rPr>
-          <w:rFonts w:ascii="Purisa" w:hAnsi="Purisa"/>
-        </w:rPr>
-      </w:pPr>
-      <w:r>
-        <w:rPr>
-          <w:rFonts w:ascii="Purisa" w:hAnsi="Purisa"/>
-        </w:rPr>
-        <w:t>Solving the challenges requires breaking its cryptographic codes and</w:t>
-      </w:r>
-    </w:p>
-    <w:p>
-      <w:pPr>
-        <w:pStyle w:val="PreformattedText"/>
-        <w:rPr>
-          <w:rFonts w:ascii="Purisa" w:hAnsi="Purisa"/>
-        </w:rPr>
-      </w:pPr>
-      <w:r>
-        <w:rPr>
-          <w:rFonts w:ascii="Purisa" w:hAnsi="Purisa"/>
-        </w:rPr>
-        <w:t>demonstrating knowledge of the Erudite campus.  Four desperately needs your</w:t>
-      </w:r>
-    </w:p>
-    <w:p>
-      <w:pPr>
-        <w:pStyle w:val="PreformattedText"/>
-        <w:rPr>
-          <w:rFonts w:ascii="Purisa" w:hAnsi="Purisa"/>
-        </w:rPr>
-      </w:pPr>
-      <w:r>
-        <w:rPr>
-          <w:rFonts w:ascii="Purisa" w:hAnsi="Purisa"/>
-        </w:rPr>
-        <w:t>help to do both.  Time is of the essence.  We need to break into the lab to</w:t>
-      </w:r>
-    </w:p>
-    <w:p>
-      <w:pPr>
-        <w:pStyle w:val="PreformattedText"/>
-        <w:rPr>
-          <w:rFonts w:ascii="Purisa" w:hAnsi="Purisa"/>
-        </w:rPr>
-      </w:pPr>
-      <w:r>
-        <w:rPr>
-          <w:rFonts w:ascii="Purisa" w:hAnsi="Purisa"/>
-        </w:rPr>
-        <w:t>stop the attack before it is launched at 1pm today.</w:t>
+        <w:rPr/>
+      </w:pPr>
+      <w:r>
+        <w:rPr>
+          <w:rFonts w:ascii="Purisa" w:hAnsi="Purisa"/>
+        </w:rPr>
+        <w:t>I just heard from Four this morning from his Twitter account.  He is attempting to take down the Erudite computers and is stuck just outside Jeanine's lab trying to get in!  There's an access system leading to the lab that is asking him for 6 keys to unlock the lab door.  The keys are answers to a set of challenges that test whether or not he is an authorized Erudite.</w:t>
+      </w:r>
+    </w:p>
+    <w:p>
+      <w:pPr>
+        <w:pStyle w:val="PreformattedText"/>
+        <w:rPr>
+          <w:rFonts w:ascii="Purisa" w:hAnsi="Purisa"/>
+        </w:rPr>
+      </w:pPr>
+      <w:r>
+        <w:rPr>
+          <w:rFonts w:ascii="Purisa" w:hAnsi="Purisa"/>
+        </w:rPr>
+      </w:r>
+    </w:p>
+    <w:p>
+      <w:pPr>
+        <w:pStyle w:val="PreformattedText"/>
+        <w:rPr/>
+      </w:pPr>
+      <w:r>
+        <w:rPr>
+          <w:rFonts w:ascii="Purisa" w:hAnsi="Purisa"/>
+        </w:rPr>
+        <w:t>Solving the challenges requires breaking its cryptographic codes and demonstrating knowledge of the Erudite campus.  Four desperately needs your help to do both.  Time is of the essence.  We need to break into the lab to stop the attack before it is launched at 1pm today.</w:t>
       </w:r>
     </w:p>
     <w:p>
@@ -294,86 +244,51 @@
     <w:p>
       <w:pPr>
         <w:pStyle w:val="PreformattedText"/>
-        <w:rPr>
-          <w:rFonts w:ascii="Purisa" w:hAnsi="Purisa"/>
-        </w:rPr>
-      </w:pPr>
-      <w:r>
-        <w:rPr>
-          <w:rFonts w:ascii="Purisa" w:hAnsi="Purisa"/>
-        </w:rPr>
-        <w:t>them out for you to work on.  Four's Twitter handle is @CDFour.  You can</w:t>
-      </w:r>
-    </w:p>
-    <w:p>
-      <w:pPr>
-        <w:pStyle w:val="PreformattedText"/>
-        <w:rPr>
-          <w:rFonts w:ascii="Purisa" w:hAnsi="Purisa"/>
-        </w:rPr>
-      </w:pPr>
-      <w:r>
-        <w:rPr>
-          <w:rFonts w:ascii="Purisa" w:hAnsi="Purisa"/>
-        </w:rPr>
-        <w:t>communicate with him using Twitter Direct Messages.  To make sure he</w:t>
-      </w:r>
-    </w:p>
-    <w:p>
-      <w:pPr>
-        <w:pStyle w:val="PreformattedText"/>
-        <w:rPr>
-          <w:rFonts w:ascii="Purisa" w:hAnsi="Purisa"/>
-        </w:rPr>
-      </w:pPr>
-      <w:r>
-        <w:rPr>
-          <w:rFonts w:ascii="Purisa" w:hAnsi="Purisa"/>
-        </w:rPr>
-        <w:t>knows I sent you, send him the direct message "I Am Divergent" and he</w:t>
-      </w:r>
-    </w:p>
-    <w:p>
-      <w:pPr>
-        <w:pStyle w:val="PreformattedText"/>
-        <w:rPr>
-          <w:rFonts w:ascii="Purisa" w:hAnsi="Purisa"/>
-        </w:rPr>
-      </w:pPr>
-      <w:r>
-        <w:rPr>
-          <w:rFonts w:ascii="Purisa" w:hAnsi="Purisa"/>
-        </w:rPr>
-        <w:t>will tell you what he needs from you.</w:t>
-      </w:r>
-    </w:p>
-    <w:p>
-      <w:pPr>
-        <w:pStyle w:val="PreformattedText"/>
-        <w:rPr>
-          <w:rFonts w:ascii="Purisa" w:hAnsi="Purisa"/>
-        </w:rPr>
-      </w:pPr>
-      <w:r>
-        <w:rPr>
-          <w:rFonts w:ascii="Purisa" w:hAnsi="Purisa"/>
-        </w:rPr>
-      </w:r>
-    </w:p>
-    <w:p>
-      <w:pPr>
-        <w:pStyle w:val="PreformattedText"/>
-        <w:rPr>
-          <w:rFonts w:ascii="Purisa" w:hAnsi="Purisa"/>
-        </w:rPr>
-      </w:pPr>
-      <w:r>
-        <w:rPr>
-          <w:rFonts w:ascii="Purisa" w:hAnsi="Purisa"/>
-        </w:rPr>
-        <w:t>Tris</w:t>
+        <w:rPr/>
+      </w:pPr>
+      <w:r>
+        <w:rPr>
+          <w:rFonts w:ascii="Purisa" w:hAnsi="Purisa"/>
+        </w:rPr>
+        <w:t xml:space="preserve">them out for you to work on.  Four's Twitter handle is @CDFour.  </w:t>
+      </w:r>
+      <w:r>
+        <w:rPr>
+          <w:rFonts w:ascii="Purisa" w:hAnsi="Purisa"/>
+        </w:rPr>
+        <w:t xml:space="preserve">Use your cdpdx Twitter account to </w:t>
+      </w:r>
+      <w:r>
+        <w:rPr>
+          <w:rFonts w:ascii="Purisa" w:hAnsi="Purisa"/>
+        </w:rPr>
+        <w:t>communicate with him using Twitter Direct Messages.  To make sure he knows I sent you, send him the direct message "I Am Divergent" and he will tell you what he needs from you.</w:t>
+      </w:r>
+    </w:p>
+    <w:p>
+      <w:pPr>
+        <w:pStyle w:val="PreformattedText"/>
+        <w:rPr>
+          <w:rFonts w:ascii="Purisa" w:hAnsi="Purisa"/>
+        </w:rPr>
+      </w:pPr>
+      <w:r>
+        <w:rPr>
+          <w:rFonts w:ascii="Purisa" w:hAnsi="Purisa"/>
+        </w:rPr>
+      </w:r>
+    </w:p>
+    <w:p>
+      <w:pPr>
+        <w:pStyle w:val="PreformattedText"/>
+        <w:rPr/>
+      </w:pPr>
+      <w:r>
+        <w:rPr>
+          <w:rFonts w:ascii="Purisa" w:hAnsi="Purisa"/>
+        </w:rPr>
         <w:drawing>
-          <wp:anchor behindDoc="0" distT="0" distB="0" distL="0" distR="0" simplePos="0" locked="0" layoutInCell="1" allowOverlap="1" relativeHeight="0">
+          <wp:anchor behindDoc="0" distT="0" distB="0" distL="0" distR="0" simplePos="0" locked="0" layoutInCell="1" allowOverlap="1" relativeHeight="2">
             <wp:simplePos x="0" y="0"/>
             <wp:positionH relativeFrom="column">
               <wp:posOffset>4495800</wp:posOffset>
@@ -384,7 +299,7 @@
             <wp:extent cx="1428750" cy="1543050"/>
             <wp:effectExtent l="0" t="0" r="0" b="0"/>
             <wp:wrapSquare wrapText="largest"/>
-            <wp:docPr id="1" name="Picture" descr=""/>
+            <wp:docPr id="3" name="Image1" descr=""/>
             <wp:cNvGraphicFramePr>
               <a:graphicFrameLocks xmlns:a="http://schemas.openxmlformats.org/drawingml/2006/main" noChangeAspect="1"/>
             </wp:cNvGraphicFramePr>
@@ -392,7 +307,7 @@
               <a:graphicData uri="http://schemas.openxmlformats.org/drawingml/2006/picture">
                 <pic:pic xmlns:pic="http://schemas.openxmlformats.org/drawingml/2006/picture">
                   <pic:nvPicPr>
-                    <pic:cNvPr id="1" name="Picture" descr=""/>
+                    <pic:cNvPr id="3" name="Image1" descr=""/>
                     <pic:cNvPicPr>
                       <a:picLocks noChangeAspect="1" noChangeArrowheads="1"/>
                     </pic:cNvPicPr>
@@ -411,19 +326,18 @@
                     <a:prstGeom prst="rect">
                       <a:avLst/>
                     </a:prstGeom>
-                    <a:noFill/>
-                    <a:ln w="9525">
-                      <a:noFill/>
-                      <a:miter lim="800000"/>
-                      <a:headEnd/>
-                      <a:tailEnd/>
-                    </a:ln>
                   </pic:spPr>
                 </pic:pic>
               </a:graphicData>
             </a:graphic>
           </wp:anchor>
         </w:drawing>
+      </w:r>
+      <w:r>
+        <w:rPr>
+          <w:rFonts w:ascii="Purisa" w:hAnsi="Purisa"/>
+        </w:rPr>
+        <w:t>Tris</w:t>
       </w:r>
     </w:p>
     <w:sectPr>
@@ -440,12 +354,11 @@
 </file>
 
 <file path=word/styles.xml><?xml version="1.0" encoding="utf-8"?>
-<w:styles xmlns:w="http://schemas.openxmlformats.org/wordprocessingml/2006/main">
+<w:styles xmlns:w="http://schemas.openxmlformats.org/wordprocessingml/2006/main" xmlns:w14="http://schemas.microsoft.com/office/word/2010/wordml" xmlns:mc="http://schemas.openxmlformats.org/markup-compatibility/2006" mc:Ignorable="w14">
   <w:docDefaults>
     <w:rPrDefault>
       <w:rPr>
         <w:rFonts w:ascii="Liberation Serif" w:hAnsi="Liberation Serif" w:eastAsia="Droid Sans Fallback" w:cs="FreeSans"/>
-        <w:sz w:val="24"/>
         <w:szCs w:val="24"/>
         <w:lang w:val="en-US" w:eastAsia="zh-CN" w:bidi="hi-IN"/>
       </w:rPr>
@@ -456,10 +369,11 @@
   </w:docDefaults>
   <w:style w:type="paragraph" w:styleId="Normal">
     <w:name w:val="Normal"/>
+    <w:qFormat/>
     <w:pPr>
       <w:widowControl w:val="false"/>
       <w:suppressAutoHyphens w:val="true"/>
-      <w:overflowPunct w:val="false"/>
+      <w:overflowPunct w:val="true"/>
       <w:bidi w:val="0"/>
       <w:jc w:val="left"/>
     </w:pPr>
@@ -475,6 +389,7 @@
     <w:name w:val="Heading"/>
     <w:basedOn w:val="Normal"/>
     <w:next w:val="TextBody"/>
+    <w:qFormat/>
     <w:pPr>
       <w:keepNext/>
       <w:spacing w:before="240" w:after="120"/>
@@ -486,7 +401,7 @@
     </w:rPr>
   </w:style>
   <w:style w:type="paragraph" w:styleId="TextBody">
-    <w:name w:val="Text Body"/>
+    <w:name w:val="Body Text"/>
     <w:basedOn w:val="Normal"/>
     <w:pPr>
       <w:spacing w:lineRule="auto" w:line="288" w:before="0" w:after="140"/>
@@ -504,6 +419,7 @@
   <w:style w:type="paragraph" w:styleId="Caption">
     <w:name w:val="Caption"/>
     <w:basedOn w:val="Normal"/>
+    <w:qFormat/>
     <w:pPr>
       <w:suppressLineNumbers/>
       <w:spacing w:before="120" w:after="120"/>
@@ -519,6 +435,7 @@
   <w:style w:type="paragraph" w:styleId="Index">
     <w:name w:val="Index"/>
     <w:basedOn w:val="Normal"/>
+    <w:qFormat/>
     <w:pPr>
       <w:suppressLineNumbers/>
     </w:pPr>
@@ -529,6 +446,7 @@
   <w:style w:type="paragraph" w:styleId="PreformattedText">
     <w:name w:val="Preformatted Text"/>
     <w:basedOn w:val="Normal"/>
+    <w:qFormat/>
     <w:pPr>
       <w:spacing w:before="0" w:after="0"/>
     </w:pPr>
@@ -539,7 +457,7 @@
     </w:rPr>
   </w:style>
   <w:style w:type="paragraph" w:styleId="Sender">
-    <w:name w:val="Sender"/>
+    <w:name w:val="Envelope Return"/>
     <w:basedOn w:val="Normal"/>
     <w:pPr>
       <w:suppressLineNumbers/>
@@ -548,7 +466,7 @@
     <w:rPr/>
   </w:style>
   <w:style w:type="paragraph" w:styleId="Addressee">
-    <w:name w:val="Addressee"/>
+    <w:name w:val="Envelope Address"/>
     <w:basedOn w:val="Normal"/>
     <w:pPr>
       <w:suppressLineNumbers/>
@@ -559,6 +477,7 @@
   <w:style w:type="paragraph" w:styleId="FrameContents">
     <w:name w:val="Frame Contents"/>
     <w:basedOn w:val="Normal"/>
+    <w:qFormat/>
     <w:pPr/>
     <w:rPr/>
   </w:style>
